--- a/Computer Network/doc/Assignment 4.docx
+++ b/Computer Network/doc/Assignment 4.docx
@@ -781,6 +781,132 @@
     <w:p>
       <w:pPr>
         <w:pStyle w:val="ListParagraph"/>
+        <w:ind w:left="2880" w:right="827"/>
+        <w:rPr>
+          <w:rFonts w:ascii="Bahnschrift SemiBold" w:hAnsi="Bahnschrift SemiBold"/>
+          <w:szCs w:val="22"/>
+          <w:lang w:val="en-US"/>
+        </w:rPr>
+      </w:pPr>
+      <w:r>
+        <w:rPr>
+          <w:rFonts w:ascii="Bahnschrift SemiBold" w:hAnsi="Bahnschrift SemiBold"/>
+          <w:szCs w:val="22"/>
+          <w:lang w:val="en-US"/>
+        </w:rPr>
+        <w:t>each PC</w:t>
+      </w:r>
+      <w:r>
+        <w:rPr>
+          <w:rFonts w:ascii="Bahnschrift SemiBold" w:hAnsi="Bahnschrift SemiBold"/>
+          <w:szCs w:val="22"/>
+          <w:lang w:val="en-US"/>
+        </w:rPr>
+        <w:t xml:space="preserve"> in class C</w:t>
+      </w:r>
+      <w:r>
+        <w:rPr>
+          <w:rFonts w:ascii="Bahnschrift SemiBold" w:hAnsi="Bahnschrift SemiBold"/>
+          <w:szCs w:val="22"/>
+          <w:lang w:val="en-US"/>
+        </w:rPr>
+        <w:t>&amp; also configure the Gateway of each PC i.e. the private IP Address of Router’s</w:t>
+      </w:r>
+      <w:r>
+        <w:rPr>
+          <w:rFonts w:ascii="Bahnschrift SemiBold" w:hAnsi="Bahnschrift SemiBold"/>
+          <w:szCs w:val="22"/>
+          <w:lang w:val="en-US"/>
+        </w:rPr>
+        <w:t>.</w:t>
+      </w:r>
+    </w:p>
+    <w:p>
+      <w:pPr>
+        <w:ind w:right="260"/>
+        <w:rPr>
+          <w:rFonts w:ascii="Bahnschrift SemiBold" w:hAnsi="Bahnschrift SemiBold"/>
+          <w:szCs w:val="22"/>
+          <w:lang w:val="en-US"/>
+        </w:rPr>
+      </w:pPr>
+      <w:r>
+        <w:rPr>
+          <w:rFonts w:ascii="Bahnschrift SemiBold" w:hAnsi="Bahnschrift SemiBold"/>
+          <w:szCs w:val="22"/>
+          <w:lang w:val="en-US"/>
+        </w:rPr>
+        <w:tab/>
+      </w:r>
+      <w:r>
+        <w:rPr>
+          <w:rFonts w:ascii="Bahnschrift SemiBold" w:hAnsi="Bahnschrift SemiBold"/>
+          <w:szCs w:val="22"/>
+          <w:lang w:val="en-US"/>
+        </w:rPr>
+        <w:tab/>
+        <w:t>Step 4</w:t>
+      </w:r>
+      <w:r>
+        <w:rPr>
+          <w:rFonts w:ascii="Bahnschrift SemiBold" w:hAnsi="Bahnschrift SemiBold"/>
+          <w:szCs w:val="22"/>
+          <w:lang w:val="en-US"/>
+        </w:rPr>
+        <w:tab/>
+        <w:t>:</w:t>
+      </w:r>
+      <w:r>
+        <w:rPr>
+          <w:rFonts w:ascii="Bahnschrift SemiBold" w:hAnsi="Bahnschrift SemiBold"/>
+          <w:szCs w:val="22"/>
+          <w:lang w:val="en-US"/>
+        </w:rPr>
+        <w:tab/>
+      </w:r>
+      <w:r>
+        <w:rPr>
+          <w:rFonts w:ascii="Bahnschrift SemiBold" w:hAnsi="Bahnschrift SemiBold"/>
+          <w:szCs w:val="22"/>
+          <w:lang w:val="en-US"/>
+        </w:rPr>
+        <w:t xml:space="preserve">Now set up RIP routing for each router by adding the network addresses, </w:t>
+      </w:r>
+    </w:p>
+    <w:p>
+      <w:pPr>
+        <w:ind w:left="2160" w:right="260" w:firstLine="720"/>
+        <w:rPr>
+          <w:rFonts w:ascii="Bahnschrift SemiBold" w:hAnsi="Bahnschrift SemiBold"/>
+          <w:szCs w:val="22"/>
+          <w:lang w:val="en-US"/>
+        </w:rPr>
+      </w:pPr>
+      <w:r>
+        <w:rPr>
+          <w:rFonts w:ascii="Bahnschrift SemiBold" w:hAnsi="Bahnschrift SemiBold"/>
+          <w:szCs w:val="22"/>
+          <w:lang w:val="en-US"/>
+        </w:rPr>
+        <w:t>i.e. the network addresses to which each router is connected</w:t>
+      </w:r>
+      <w:r>
+        <w:rPr>
+          <w:rFonts w:ascii="Bahnschrift SemiBold" w:hAnsi="Bahnschrift SemiBold"/>
+          <w:szCs w:val="22"/>
+          <w:lang w:val="en-US"/>
+        </w:rPr>
+        <w:t>:</w:t>
+      </w:r>
+      <w:r>
+        <w:rPr>
+          <w:noProof/>
+        </w:rPr>
+        <w:t xml:space="preserve"> </w:t>
+      </w:r>
+    </w:p>
+    <w:p>
+      <w:pPr>
         <w:ind w:left="2160" w:right="827" w:firstLine="720"/>
         <w:rPr>
           <w:rFonts w:ascii="Bahnschrift SemiBold" w:hAnsi="Bahnschrift SemiBold"/>
@@ -791,116 +917,7 @@
       <w:r>
         <w:rPr>
           <w:rFonts w:ascii="Bahnschrift SemiBold" w:hAnsi="Bahnschrift SemiBold"/>
-          <w:szCs w:val="22"/>
-          <w:lang w:val="en-US"/>
-        </w:rPr>
-        <w:t>each PC</w:t>
-      </w:r>
-      <w:r>
-        <w:rPr>
-          <w:rFonts w:ascii="Bahnschrift SemiBold" w:hAnsi="Bahnschrift SemiBold"/>
-          <w:szCs w:val="22"/>
-          <w:lang w:val="en-US"/>
-        </w:rPr>
-        <w:t xml:space="preserve"> in class C.</w:t>
-      </w:r>
-    </w:p>
-    <w:p>
-      <w:pPr>
-        <w:ind w:right="260"/>
-        <w:rPr>
-          <w:rFonts w:ascii="Bahnschrift SemiBold" w:hAnsi="Bahnschrift SemiBold"/>
-          <w:szCs w:val="22"/>
-          <w:lang w:val="en-US"/>
-        </w:rPr>
-      </w:pPr>
-      <w:r>
-        <w:rPr>
-          <w:rFonts w:ascii="Bahnschrift SemiBold" w:hAnsi="Bahnschrift SemiBold"/>
-          <w:szCs w:val="22"/>
-          <w:lang w:val="en-US"/>
-        </w:rPr>
-        <w:tab/>
-      </w:r>
-      <w:r>
-        <w:rPr>
-          <w:rFonts w:ascii="Bahnschrift SemiBold" w:hAnsi="Bahnschrift SemiBold"/>
-          <w:szCs w:val="22"/>
-          <w:lang w:val="en-US"/>
-        </w:rPr>
-        <w:tab/>
-        <w:t>Step 4</w:t>
-      </w:r>
-      <w:r>
-        <w:rPr>
-          <w:rFonts w:ascii="Bahnschrift SemiBold" w:hAnsi="Bahnschrift SemiBold"/>
-          <w:szCs w:val="22"/>
-          <w:lang w:val="en-US"/>
-        </w:rPr>
-        <w:tab/>
-        <w:t>:</w:t>
-      </w:r>
-      <w:r>
-        <w:rPr>
-          <w:rFonts w:ascii="Bahnschrift SemiBold" w:hAnsi="Bahnschrift SemiBold"/>
-          <w:szCs w:val="22"/>
-          <w:lang w:val="en-US"/>
-        </w:rPr>
-        <w:tab/>
-      </w:r>
-      <w:r>
-        <w:rPr>
-          <w:rFonts w:ascii="Bahnschrift SemiBold" w:hAnsi="Bahnschrift SemiBold"/>
-          <w:szCs w:val="22"/>
-          <w:lang w:val="en-US"/>
-        </w:rPr>
-        <w:t xml:space="preserve">Now set up RIP routing for each router by adding the network addresses, </w:t>
-      </w:r>
-    </w:p>
-    <w:p>
-      <w:pPr>
-        <w:ind w:left="2160" w:right="260" w:firstLine="720"/>
-        <w:rPr>
-          <w:rFonts w:ascii="Bahnschrift SemiBold" w:hAnsi="Bahnschrift SemiBold"/>
-          <w:szCs w:val="22"/>
-          <w:lang w:val="en-US"/>
-        </w:rPr>
-      </w:pPr>
-      <w:r>
-        <w:rPr>
-          <w:rFonts w:ascii="Bahnschrift SemiBold" w:hAnsi="Bahnschrift SemiBold"/>
-          <w:szCs w:val="22"/>
-          <w:lang w:val="en-US"/>
-        </w:rPr>
-        <w:t>i.e. the network addresses to which each router is connected</w:t>
-      </w:r>
-      <w:r>
-        <w:rPr>
-          <w:rFonts w:ascii="Bahnschrift SemiBold" w:hAnsi="Bahnschrift SemiBold"/>
-          <w:szCs w:val="22"/>
-          <w:lang w:val="en-US"/>
-        </w:rPr>
-        <w:t>:</w:t>
-      </w:r>
-      <w:r>
-        <w:rPr>
           <w:noProof/>
-        </w:rPr>
-        <w:t xml:space="preserve"> </w:t>
-      </w:r>
-    </w:p>
-    <w:p>
-      <w:pPr>
-        <w:ind w:left="2160" w:right="827" w:firstLine="720"/>
-        <w:rPr>
-          <w:rFonts w:ascii="Bahnschrift SemiBold" w:hAnsi="Bahnschrift SemiBold"/>
-          <w:szCs w:val="22"/>
-          <w:lang w:val="en-US"/>
-        </w:rPr>
-      </w:pPr>
-      <w:r>
-        <w:rPr>
-          <w:rFonts w:ascii="Bahnschrift SemiBold" w:hAnsi="Bahnschrift SemiBold"/>
           <w:szCs w:val="22"/>
           <w:lang w:val="en-US"/>
         </w:rPr>
@@ -1397,26 +1414,6 @@
     </w:p>
     <w:p>
       <w:pPr>
-        <w:rPr>
-          <w:rFonts w:ascii="Bahnschrift SemiBold" w:hAnsi="Bahnschrift SemiBold"/>
-          <w:sz w:val="12"/>
-          <w:szCs w:val="12"/>
-          <w:lang w:val="en-US"/>
-        </w:rPr>
-      </w:pPr>
-    </w:p>
-    <w:p>
-      <w:pPr>
-        <w:rPr>
-          <w:rFonts w:ascii="Bahnschrift SemiBold" w:hAnsi="Bahnschrift SemiBold"/>
-          <w:sz w:val="12"/>
-          <w:szCs w:val="12"/>
-          <w:lang w:val="en-US"/>
-        </w:rPr>
-      </w:pPr>
-    </w:p>
-    <w:p>
-      <w:pPr>
         <w:pStyle w:val="ListParagraph"/>
         <w:numPr>
           <w:ilvl w:val="0"/>
@@ -1433,6 +1430,7 @@
       <w:r>
         <w:rPr>
           <w:rFonts w:ascii="Bahnschrift SemiBold" w:hAnsi="Bahnschrift SemiBold"/>
+          <w:noProof/>
           <w:szCs w:val="22"/>
           <w:lang w:val="en-US"/>
         </w:rPr>
@@ -1734,7 +1732,7 @@
     <mc:AlternateContent>
       <mc:Choice Requires="v">
         <w:pict>
-          <v:shapetype w14:anchorId="789ABA71" id="_x0000_t75" coordsize="21600,21600" o:spt="75" o:preferrelative="t" path="m@4@5l@4@11@9@11@9@5xe" filled="f" stroked="f">
+          <v:shapetype w14:anchorId="4FEEEC20" id="_x0000_t75" coordsize="21600,21600" o:spt="75" o:preferrelative="t" path="m@4@5l@4@11@9@11@9@5xe" filled="f" stroked="f">
             <v:stroke joinstyle="miter"/>
             <v:formulas>
               <v:f eqn="if lineDrawn pixelLineWidth 0"/>
@@ -1760,10 +1758,10 @@
       </mc:Choice>
       <mc:Fallback>
         <w:drawing>
-          <wp:inline distT="0" distB="0" distL="0" distR="0" wp14:anchorId="6270B17D" wp14:editId="185603E5">
+          <wp:inline distT="0" distB="0" distL="0" distR="0" wp14:anchorId="121AAB7D" wp14:editId="2431839F">
             <wp:extent cx="142875" cy="142875"/>
             <wp:effectExtent l="0" t="0" r="9525" b="9525"/>
-            <wp:docPr id="1478035979" name="Picture 2" descr="C:\Users\user\AppData\Local\Temp\msoF43B.tmp"/>
+            <wp:docPr id="1863018082" name="Picture 2" descr="C:\Users\user\AppData\Local\Temp\msoF43B.tmp"/>
             <wp:cNvGraphicFramePr>
               <a:graphicFrameLocks xmlns:a="http://schemas.openxmlformats.org/drawingml/2006/main" noChangeAspect="1"/>
             </wp:cNvGraphicFramePr>
@@ -2851,7 +2849,6 @@
   <w:style w:type="character" w:default="1" w:styleId="DefaultParagraphFont">
     <w:name w:val="Default Paragraph Font"/>
     <w:uiPriority w:val="1"/>
-    <w:semiHidden/>
     <w:unhideWhenUsed/>
   </w:style>
   <w:style w:type="table" w:default="1" w:styleId="TableNormal">
